--- a/Resume-Chiarra Abante.docx
+++ b/Resume-Chiarra Abante.docx
@@ -5,10 +5,15 @@
     <w:p>
       <w:pPr>
         <w:pStyle w:val="NoSpacing"/>
+        <w:tabs>
+          <w:tab w:val="left" w:pos="6210"/>
+        </w:tabs>
         <w:rPr>
           <w:rFonts w:ascii="Trebuchet MS" w:hAnsi="Trebuchet MS"/>
         </w:rPr>
       </w:pPr>
+      <w:bookmarkStart w:id="0" w:name="_GoBack"/>
+      <w:bookmarkEnd w:id="0"/>
       <w:r>
         <w:rPr>
           <w:rFonts w:ascii="Trebuchet MS" w:hAnsi="Trebuchet MS"/>
@@ -16,7 +21,7 @@
           <w:lang w:val="en-PH" w:eastAsia="en-PH"/>
         </w:rPr>
         <w:drawing>
-          <wp:anchor distT="0" distB="0" distL="114300" distR="114300" simplePos="0" relativeHeight="251658240" behindDoc="1" locked="0" layoutInCell="1" allowOverlap="1" wp14:anchorId="01EF4E9C" wp14:editId="54A75CBC">
+          <wp:anchor distT="0" distB="0" distL="114300" distR="114300" simplePos="0" relativeHeight="251658240" behindDoc="1" locked="0" layoutInCell="1" allowOverlap="1" wp14:anchorId="2F92E215" wp14:editId="30F81A98">
             <wp:simplePos x="0" y="0"/>
             <wp:positionH relativeFrom="margin">
               <wp:posOffset>361950</wp:posOffset>
@@ -25,14 +30,19 @@
               <wp:posOffset>0</wp:posOffset>
             </wp:positionV>
             <wp:extent cx="1828800" cy="1778696"/>
-            <wp:effectExtent l="0" t="0" r="0" b="0"/>
+            <wp:effectExtent l="57150" t="57150" r="114300" b="107315"/>
             <wp:wrapTight wrapText="bothSides">
               <wp:wrapPolygon edited="0">
-                <wp:start x="0" y="0"/>
-                <wp:lineTo x="0" y="21284"/>
-                <wp:lineTo x="21375" y="21284"/>
-                <wp:lineTo x="21375" y="0"/>
-                <wp:lineTo x="0" y="0"/>
+                <wp:start x="-225" y="-694"/>
+                <wp:lineTo x="-675" y="-463"/>
+                <wp:lineTo x="-675" y="21747"/>
+                <wp:lineTo x="-225" y="22672"/>
+                <wp:lineTo x="22275" y="22672"/>
+                <wp:lineTo x="22725" y="21747"/>
+                <wp:lineTo x="22725" y="3239"/>
+                <wp:lineTo x="22050" y="-231"/>
+                <wp:lineTo x="22050" y="-694"/>
+                <wp:lineTo x="-225" y="-694"/>
               </wp:wrapPolygon>
             </wp:wrapTight>
             <wp:docPr id="4" name="Picture 4"/>
@@ -69,10 +79,20 @@
                     <a:prstGeom prst="rect">
                       <a:avLst/>
                     </a:prstGeom>
-                    <a:noFill/>
-                    <a:ln>
-                      <a:noFill/>
+                    <a:ln w="3175" cap="sq">
+                      <a:solidFill>
+                        <a:schemeClr val="tx1"/>
+                      </a:solidFill>
+                      <a:prstDash val="solid"/>
+                      <a:miter lim="800000"/>
                     </a:ln>
+                    <a:effectLst>
+                      <a:outerShdw blurRad="50800" dist="38100" dir="2700000" algn="tl" rotWithShape="0">
+                        <a:srgbClr val="000000">
+                          <a:alpha val="43000"/>
+                        </a:srgbClr>
+                      </a:outerShdw>
+                    </a:effectLst>
                   </pic:spPr>
                 </pic:pic>
               </a:graphicData>
@@ -116,16 +136,16 @@
         <w:rPr>
           <w:rFonts w:ascii="Arial" w:hAnsi="Arial" w:cs="Arial"/>
           <w:b/>
-          <w:sz w:val="32"/>
-          <w:szCs w:val="32"/>
+          <w:sz w:val="36"/>
+          <w:szCs w:val="36"/>
         </w:rPr>
       </w:pPr>
       <w:r>
         <w:rPr>
           <w:rFonts w:ascii="Arial" w:hAnsi="Arial" w:cs="Arial"/>
           <w:b/>
-          <w:sz w:val="32"/>
-          <w:szCs w:val="32"/>
+          <w:sz w:val="36"/>
+          <w:szCs w:val="36"/>
         </w:rPr>
         <w:t>CHIARRA JANE E. ABANTE</w:t>
       </w:r>
@@ -145,17 +165,17 @@
         <w:jc w:val="center"/>
         <w:rPr>
           <w:rFonts w:ascii="Trebuchet MS" w:hAnsi="Trebuchet MS"/>
-          <w:sz w:val="24"/>
-          <w:szCs w:val="24"/>
+          <w:sz w:val="28"/>
+          <w:szCs w:val="28"/>
         </w:rPr>
       </w:pPr>
       <w:r>
         <w:rPr>
           <w:rFonts w:ascii="Trebuchet MS" w:hAnsi="Trebuchet MS"/>
-          <w:sz w:val="24"/>
-          <w:szCs w:val="24"/>
+          <w:sz w:val="28"/>
+          <w:szCs w:val="28"/>
         </w:rPr>
-        <w:t>JAVA APPLICATION DEVELOPER</w:t>
+        <w:t>Java Application Developer</w:t>
       </w:r>
     </w:p>
     <w:p>
@@ -207,7 +227,7 @@
         <mc:AlternateContent>
           <mc:Choice Requires="wpg">
             <w:drawing>
-              <wp:anchor distT="0" distB="0" distL="0" distR="0" simplePos="0" relativeHeight="4" behindDoc="0" locked="0" layoutInCell="1" allowOverlap="1" wp14:anchorId="1D84F4E6" wp14:editId="10B3EFA1">
+              <wp:anchor distT="0" distB="0" distL="0" distR="0" simplePos="0" relativeHeight="4" behindDoc="0" locked="0" layoutInCell="1" allowOverlap="1" wp14:anchorId="61BCB55E" wp14:editId="1F86AF1E">
                 <wp:simplePos x="0" y="0"/>
                 <wp:positionH relativeFrom="column">
                   <wp:posOffset>3016723</wp:posOffset>
@@ -336,7 +356,7 @@
         <mc:AlternateContent>
           <mc:Choice Requires="wps">
             <w:drawing>
-              <wp:anchor distT="0" distB="0" distL="0" distR="0" simplePos="0" relativeHeight="3" behindDoc="0" locked="0" layoutInCell="1" allowOverlap="1" wp14:anchorId="244A80D7" wp14:editId="593D8AC0">
+              <wp:anchor distT="0" distB="0" distL="0" distR="0" simplePos="0" relativeHeight="3" behindDoc="0" locked="0" layoutInCell="1" allowOverlap="1" wp14:anchorId="0CF8CED2" wp14:editId="4022F541">
                 <wp:simplePos x="0" y="0"/>
                 <wp:positionH relativeFrom="column">
                   <wp:posOffset>-22225</wp:posOffset>
@@ -464,12 +484,12 @@
                     <wp:anchor distT="45720" distB="45720" distL="114300" distR="114300" simplePos="0" relativeHeight="5" behindDoc="0" locked="0" layoutInCell="1" allowOverlap="1">
                       <wp:simplePos x="0" y="0"/>
                       <wp:positionH relativeFrom="column">
-                        <wp:posOffset>-33382</wp:posOffset>
+                        <wp:posOffset>-32385</wp:posOffset>
                       </wp:positionH>
                       <wp:positionV relativeFrom="paragraph">
-                        <wp:posOffset>59439</wp:posOffset>
+                        <wp:posOffset>54610</wp:posOffset>
                       </wp:positionV>
-                      <wp:extent cx="3017520" cy="237490"/>
+                      <wp:extent cx="3924300" cy="237490"/>
                       <wp:effectExtent l="0" t="0" r="0" b="0"/>
                       <wp:wrapSquare wrapText="bothSides"/>
                       <wp:docPr id="1031" name="Text Box 2"/>
@@ -485,7 +505,7 @@
                             <wps:spPr>
                               <a:xfrm>
                                 <a:off x="0" y="0"/>
-                                <a:ext cx="3017520" cy="237490"/>
+                                <a:ext cx="3924300" cy="237490"/>
                               </a:xfrm>
                               <a:prstGeom prst="rect">
                                 <a:avLst/>
@@ -539,7 +559,7 @@
                 </mc:Choice>
                 <mc:Fallback>
                   <w:pict>
-                    <v:rect id="Text Box 2" o:spid="_x0000_s1026" style="position:absolute;margin-left:-2.65pt;margin-top:4.7pt;width:237.6pt;height:18.7pt;z-index:5;visibility:visible;mso-wrap-style:square;mso-width-percent:0;mso-height-percent:0;mso-wrap-distance-left:9pt;mso-wrap-distance-top:3.6pt;mso-wrap-distance-right:9pt;mso-wrap-distance-bottom:3.6pt;mso-position-horizontal:absolute;mso-position-horizontal-relative:text;mso-position-vertical:absolute;mso-position-vertical-relative:text;mso-width-percent:0;mso-height-percent:0;mso-width-relative:margin;mso-height-relative:margin;v-text-anchor:top" o:gfxdata="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" fillcolor="#202020" stroked="f">
+                    <v:rect id="Text Box 2" o:spid="_x0000_s1026" style="position:absolute;margin-left:-2.55pt;margin-top:4.3pt;width:309pt;height:18.7pt;z-index:5;visibility:visible;mso-wrap-style:square;mso-width-percent:0;mso-height-percent:0;mso-wrap-distance-left:9pt;mso-wrap-distance-top:3.6pt;mso-wrap-distance-right:9pt;mso-wrap-distance-bottom:3.6pt;mso-position-horizontal:absolute;mso-position-horizontal-relative:text;mso-position-vertical:absolute;mso-position-vertical-relative:text;mso-width-percent:0;mso-height-percent:0;mso-width-relative:margin;mso-height-relative:margin;v-text-anchor:top" o:gfxdata="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" fillcolor="#202020" stroked="f">
                       <v:path arrowok="t"/>
                       <v:textbox>
                         <w:txbxContent>
@@ -574,28 +594,6 @@
             <w:pPr>
               <w:pStyle w:val="NoSpacing"/>
               <w:spacing w:line="276" w:lineRule="auto"/>
-              <w:rPr>
-                <w:rFonts w:ascii="Tahoma" w:hAnsi="Tahoma" w:cs="Tahoma"/>
-                <w:sz w:val="18"/>
-                <w:szCs w:val="18"/>
-              </w:rPr>
-            </w:pPr>
-          </w:p>
-          <w:p>
-            <w:pPr>
-              <w:pStyle w:val="NoSpacing"/>
-              <w:spacing w:line="276" w:lineRule="auto"/>
-              <w:rPr>
-                <w:rFonts w:ascii="Tahoma" w:hAnsi="Tahoma" w:cs="Tahoma"/>
-                <w:sz w:val="18"/>
-                <w:szCs w:val="18"/>
-              </w:rPr>
-            </w:pPr>
-          </w:p>
-          <w:p>
-            <w:pPr>
-              <w:pStyle w:val="NoSpacing"/>
-              <w:spacing w:line="276" w:lineRule="auto"/>
               <w:jc w:val="both"/>
               <w:rPr>
                 <w:rFonts w:ascii="Tahoma" w:hAnsi="Tahoma" w:cs="Tahoma"/>
@@ -687,20 +685,13 @@
           <w:p>
             <w:pPr>
               <w:pStyle w:val="NoSpacing"/>
-              <w:spacing w:line="276" w:lineRule="auto"/>
-              <w:rPr>
-                <w:rFonts w:ascii="Tahoma" w:hAnsi="Tahoma" w:cs="Tahoma"/>
-              </w:rPr>
-            </w:pPr>
-          </w:p>
-          <w:p>
-            <w:pPr>
-              <w:pStyle w:val="NoSpacing"/>
-              <w:spacing w:line="276" w:lineRule="auto"/>
-              <w:rPr>
-                <w:rFonts w:ascii="Tahoma" w:hAnsi="Tahoma" w:cs="Tahoma"/>
-                <w:sz w:val="18"/>
-                <w:szCs w:val="18"/>
+              <w:tabs>
+                <w:tab w:val="left" w:pos="6117"/>
+                <w:tab w:val="left" w:pos="6192"/>
+              </w:tabs>
+              <w:spacing w:line="276" w:lineRule="auto"/>
+              <w:rPr>
+                <w:rFonts w:ascii="Tahoma" w:hAnsi="Tahoma" w:cs="Tahoma"/>
               </w:rPr>
             </w:pPr>
             <w:r>
@@ -714,16 +705,16 @@
               <mc:AlternateContent>
                 <mc:Choice Requires="wps">
                   <w:drawing>
-                    <wp:anchor distT="45720" distB="45720" distL="114300" distR="114300" simplePos="0" relativeHeight="12" behindDoc="0" locked="0" layoutInCell="1" allowOverlap="1">
+                    <wp:anchor distT="45720" distB="45720" distL="114300" distR="114300" simplePos="0" relativeHeight="12" behindDoc="0" locked="0" layoutInCell="1" allowOverlap="1" wp14:anchorId="081170AD" wp14:editId="201C59C4">
                       <wp:simplePos x="0" y="0"/>
                       <wp:positionH relativeFrom="column">
-                        <wp:posOffset>3175</wp:posOffset>
+                        <wp:posOffset>5715</wp:posOffset>
                       </wp:positionH>
                       <wp:positionV relativeFrom="paragraph">
-                        <wp:posOffset>99695</wp:posOffset>
+                        <wp:posOffset>294005</wp:posOffset>
                       </wp:positionV>
-                      <wp:extent cx="3013075" cy="238124"/>
-                      <wp:effectExtent l="0" t="0" r="0" b="9525"/>
+                      <wp:extent cx="3886200" cy="237490"/>
+                      <wp:effectExtent l="0" t="0" r="0" b="0"/>
                       <wp:wrapSquare wrapText="bothSides"/>
                       <wp:docPr id="1032" name="Text Box 2"/>
                       <wp:cNvGraphicFramePr>
@@ -738,7 +729,7 @@
                             <wps:spPr>
                               <a:xfrm>
                                 <a:off x="0" y="0"/>
-                                <a:ext cx="3013075" cy="238124"/>
+                                <a:ext cx="3886200" cy="237490"/>
                               </a:xfrm>
                               <a:prstGeom prst="rect">
                                 <a:avLst/>
@@ -792,7 +783,7 @@
                 </mc:Choice>
                 <mc:Fallback>
                   <w:pict>
-                    <v:rect id="_x0000_s1027" style="position:absolute;margin-left:.25pt;margin-top:7.85pt;width:237.25pt;height:18.75pt;z-index:12;visibility:visible;mso-wrap-style:square;mso-width-percent:0;mso-height-percent:0;mso-wrap-distance-left:9pt;mso-wrap-distance-top:3.6pt;mso-wrap-distance-right:9pt;mso-wrap-distance-bottom:3.6pt;mso-position-horizontal:absolute;mso-position-horizontal-relative:text;mso-position-vertical:absolute;mso-position-vertical-relative:text;mso-width-percent:0;mso-height-percent:0;mso-width-relative:margin;mso-height-relative:margin;v-text-anchor:top" o:gfxdata="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" fillcolor="#202020" stroked="f">
+                    <v:rect w14:anchorId="081170AD" id="_x0000_s1027" style="position:absolute;margin-left:.45pt;margin-top:23.15pt;width:306pt;height:18.7pt;z-index:12;visibility:visible;mso-wrap-style:square;mso-width-percent:0;mso-height-percent:0;mso-wrap-distance-left:9pt;mso-wrap-distance-top:3.6pt;mso-wrap-distance-right:9pt;mso-wrap-distance-bottom:3.6pt;mso-position-horizontal:absolute;mso-position-horizontal-relative:text;mso-position-vertical:absolute;mso-position-vertical-relative:text;mso-width-percent:0;mso-height-percent:0;mso-width-relative:margin;mso-height-relative:margin;v-text-anchor:top" o:gfxdata="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" fillcolor="#202020" stroked="f">
                       <v:path arrowok="t"/>
                       <v:textbox>
                         <w:txbxContent>
@@ -840,17 +831,6 @@
               <w:spacing w:line="276" w:lineRule="auto"/>
               <w:rPr>
                 <w:rFonts w:ascii="Tahoma" w:hAnsi="Tahoma" w:cs="Tahoma"/>
-                <w:sz w:val="18"/>
-                <w:szCs w:val="18"/>
-              </w:rPr>
-            </w:pPr>
-          </w:p>
-          <w:p>
-            <w:pPr>
-              <w:pStyle w:val="NoSpacing"/>
-              <w:spacing w:line="276" w:lineRule="auto"/>
-              <w:rPr>
-                <w:rFonts w:ascii="Tahoma" w:hAnsi="Tahoma" w:cs="Tahoma"/>
                 <w:b/>
                 <w:caps/>
                 <w:sz w:val="20"/>
@@ -886,6 +866,17 @@
               </w:rPr>
               <w:t>ÆON Credit Service Systems (Philippines) Inc. - Feb. 2015–Present (2 yrs. +)</w:t>
             </w:r>
+          </w:p>
+          <w:p>
+            <w:pPr>
+              <w:pStyle w:val="NoSpacing"/>
+              <w:spacing w:line="276" w:lineRule="auto"/>
+              <w:rPr>
+                <w:rFonts w:ascii="Tahoma" w:hAnsi="Tahoma" w:cs="Tahoma"/>
+                <w:sz w:val="18"/>
+                <w:szCs w:val="18"/>
+              </w:rPr>
+            </w:pPr>
           </w:p>
           <w:p>
             <w:pPr>
@@ -1077,8 +1068,8 @@
               <w:spacing w:line="360" w:lineRule="auto"/>
               <w:rPr>
                 <w:rFonts w:ascii="Tahoma" w:hAnsi="Tahoma" w:cs="Tahoma"/>
-                <w:sz w:val="18"/>
-                <w:szCs w:val="18"/>
+                <w:sz w:val="20"/>
+                <w:szCs w:val="20"/>
               </w:rPr>
             </w:pPr>
             <w:r>
@@ -1276,16 +1267,16 @@
             <w:r>
               <w:rPr>
                 <w:rFonts w:hAnsi="Tahoma" w:cs="Tahoma"/>
-                <w:sz w:val="18"/>
-                <w:szCs w:val="18"/>
+                <w:sz w:val="20"/>
+                <w:szCs w:val="20"/>
               </w:rPr>
               <w:t>2988 Balabac</w:t>
             </w:r>
             <w:r>
               <w:rPr>
                 <w:rFonts w:ascii="Tahoma" w:hAnsi="Tahoma" w:cs="Tahoma"/>
-                <w:sz w:val="18"/>
-                <w:szCs w:val="18"/>
+                <w:sz w:val="20"/>
+                <w:szCs w:val="20"/>
               </w:rPr>
               <w:t xml:space="preserve"> St.,     </w:t>
             </w:r>
@@ -1296,23 +1287,23 @@
               <w:spacing w:line="360" w:lineRule="auto"/>
               <w:rPr>
                 <w:rFonts w:ascii="Tahoma" w:hAnsi="Tahoma" w:cs="Tahoma"/>
-                <w:sz w:val="18"/>
-                <w:szCs w:val="18"/>
-              </w:rPr>
-            </w:pPr>
-            <w:r>
-              <w:rPr>
-                <w:rFonts w:ascii="Tahoma" w:hAnsi="Tahoma" w:cs="Tahoma"/>
-                <w:sz w:val="18"/>
-                <w:szCs w:val="18"/>
+                <w:sz w:val="20"/>
+                <w:szCs w:val="20"/>
+              </w:rPr>
+            </w:pPr>
+            <w:r>
+              <w:rPr>
+                <w:rFonts w:ascii="Tahoma" w:hAnsi="Tahoma" w:cs="Tahoma"/>
+                <w:sz w:val="20"/>
+                <w:szCs w:val="20"/>
               </w:rPr>
               <w:t xml:space="preserve">    </w:t>
             </w:r>
             <w:r>
               <w:rPr>
                 <w:rFonts w:hAnsi="Tahoma" w:cs="Tahoma"/>
-                <w:sz w:val="18"/>
-                <w:szCs w:val="18"/>
+                <w:sz w:val="20"/>
+                <w:szCs w:val="20"/>
               </w:rPr>
               <w:t xml:space="preserve">  Brgy. Pinagkaisahan</w:t>
             </w:r>
@@ -1323,16 +1314,16 @@
               <w:spacing w:line="360" w:lineRule="auto"/>
               <w:rPr>
                 <w:rFonts w:ascii="Tahoma" w:hAnsi="Tahoma" w:cs="Tahoma"/>
-                <w:sz w:val="18"/>
-                <w:szCs w:val="18"/>
+                <w:sz w:val="20"/>
+                <w:szCs w:val="20"/>
               </w:rPr>
             </w:pPr>
             <w:r>
               <w:rPr>
                 <w:rFonts w:ascii="Tahoma" w:hAnsi="Tahoma" w:cs="Tahoma"/>
                 <w:noProof/>
-                <w:sz w:val="18"/>
-                <w:szCs w:val="18"/>
+                <w:sz w:val="20"/>
+                <w:szCs w:val="20"/>
                 <w:lang w:val="en-PH" w:eastAsia="en-PH"/>
               </w:rPr>
               <w:drawing>
@@ -1395,24 +1386,24 @@
             <w:r>
               <w:rPr>
                 <w:rFonts w:ascii="Tahoma" w:hAnsi="Tahoma" w:cs="Tahoma"/>
-                <w:sz w:val="18"/>
-                <w:szCs w:val="18"/>
+                <w:sz w:val="20"/>
+                <w:szCs w:val="20"/>
               </w:rPr>
               <w:t xml:space="preserve">      </w:t>
             </w:r>
             <w:r>
               <w:rPr>
                 <w:rFonts w:hAnsi="Tahoma" w:cs="Tahoma"/>
-                <w:sz w:val="18"/>
-                <w:szCs w:val="18"/>
+                <w:sz w:val="20"/>
+                <w:szCs w:val="20"/>
               </w:rPr>
               <w:t>Makati City,</w:t>
             </w:r>
             <w:r>
               <w:rPr>
                 <w:rFonts w:ascii="Tahoma" w:hAnsi="Tahoma" w:cs="Tahoma"/>
-                <w:sz w:val="18"/>
-                <w:szCs w:val="18"/>
+                <w:sz w:val="20"/>
+                <w:szCs w:val="20"/>
               </w:rPr>
               <w:t xml:space="preserve"> Philippines</w:t>
             </w:r>
@@ -1423,31 +1414,31 @@
               <w:spacing w:line="360" w:lineRule="auto"/>
               <w:rPr>
                 <w:rFonts w:ascii="Tahoma" w:hAnsi="Tahoma" w:cs="Tahoma"/>
-                <w:sz w:val="18"/>
-                <w:szCs w:val="18"/>
-              </w:rPr>
-            </w:pPr>
-            <w:r>
-              <w:rPr>
-                <w:rFonts w:ascii="Tahoma" w:hAnsi="Tahoma" w:cs="Tahoma"/>
-                <w:sz w:val="18"/>
-                <w:szCs w:val="18"/>
+                <w:sz w:val="20"/>
+                <w:szCs w:val="20"/>
+              </w:rPr>
+            </w:pPr>
+            <w:r>
+              <w:rPr>
+                <w:rFonts w:ascii="Tahoma" w:hAnsi="Tahoma" w:cs="Tahoma"/>
+                <w:sz w:val="20"/>
+                <w:szCs w:val="20"/>
               </w:rPr>
               <w:t xml:space="preserve">       09</w:t>
             </w:r>
             <w:r>
               <w:rPr>
                 <w:rFonts w:hAnsi="Tahoma" w:cs="Tahoma"/>
-                <w:sz w:val="18"/>
-                <w:szCs w:val="18"/>
+                <w:sz w:val="20"/>
+                <w:szCs w:val="20"/>
               </w:rPr>
               <w:t>06-3737-859</w:t>
             </w:r>
             <w:r>
               <w:rPr>
                 <w:rFonts w:hAnsi="Tahoma" w:cs="Tahoma"/>
-                <w:sz w:val="18"/>
-                <w:szCs w:val="18"/>
+                <w:sz w:val="20"/>
+                <w:szCs w:val="20"/>
               </w:rPr>
               <w:t>s</w:t>
             </w:r>
@@ -1458,16 +1449,16 @@
               <w:spacing w:line="360" w:lineRule="auto"/>
               <w:rPr>
                 <w:rFonts w:ascii="Tahoma" w:hAnsi="Tahoma" w:cs="Tahoma"/>
-                <w:sz w:val="18"/>
-                <w:szCs w:val="18"/>
+                <w:sz w:val="20"/>
+                <w:szCs w:val="20"/>
               </w:rPr>
             </w:pPr>
             <w:r>
               <w:rPr>
                 <w:rFonts w:ascii="Tahoma" w:hAnsi="Tahoma" w:cs="Tahoma"/>
                 <w:noProof/>
-                <w:sz w:val="18"/>
-                <w:szCs w:val="18"/>
+                <w:sz w:val="20"/>
+                <w:szCs w:val="20"/>
                 <w:lang w:val="en-PH" w:eastAsia="en-PH"/>
               </w:rPr>
               <w:drawing>
@@ -1530,24 +1521,24 @@
             <w:r>
               <w:rPr>
                 <w:rFonts w:ascii="Tahoma" w:hAnsi="Tahoma" w:cs="Tahoma"/>
-                <w:sz w:val="18"/>
-                <w:szCs w:val="18"/>
+                <w:sz w:val="20"/>
+                <w:szCs w:val="20"/>
               </w:rPr>
               <w:t xml:space="preserve">       </w:t>
             </w:r>
             <w:r>
               <w:rPr>
                 <w:rFonts w:hAnsi="Tahoma" w:cs="Tahoma"/>
-                <w:sz w:val="18"/>
-                <w:szCs w:val="18"/>
+                <w:sz w:val="20"/>
+                <w:szCs w:val="20"/>
               </w:rPr>
               <w:t>chiarraabante</w:t>
             </w:r>
             <w:r>
               <w:rPr>
                 <w:rFonts w:ascii="Tahoma" w:hAnsi="Tahoma" w:cs="Tahoma"/>
-                <w:sz w:val="18"/>
-                <w:szCs w:val="18"/>
+                <w:sz w:val="20"/>
+                <w:szCs w:val="20"/>
               </w:rPr>
               <w:t>@gmail.com</w:t>
             </w:r>
@@ -2131,8 +2122,6 @@
             </w:r>
           </w:p>
         </w:tc>
-        <w:bookmarkStart w:id="0" w:name="_GoBack"/>
-        <w:bookmarkEnd w:id="0"/>
       </w:tr>
     </w:tbl>
     <w:p>
@@ -2902,7 +2891,7 @@
 </file>
 
 <file path=customXml/itemProps1.xml><?xml version="1.0" encoding="utf-8"?>
-<ds:datastoreItem xmlns:ds="http://schemas.openxmlformats.org/officeDocument/2006/customXml" ds:itemID="{24B13998-40F3-4B23-AF09-C3BB79AA2C97}">
+<ds:datastoreItem xmlns:ds="http://schemas.openxmlformats.org/officeDocument/2006/customXml" ds:itemID="{4730A7A9-6E99-422B-B863-CB436C6C5D2A}">
   <ds:schemaRefs>
     <ds:schemaRef ds:uri="http://schemas.openxmlformats.org/officeDocument/2006/bibliography"/>
   </ds:schemaRefs>
